--- a/Джорабаев КП.docx
+++ b/Джорабаев КП.docx
@@ -63,6 +63,9 @@
         <w:ind w:left="5387"/>
       </w:pPr>
       <w:r>
+        <w:t>___________</w:t>
+      </w:r>
+      <w:r>
         <w:t>Е.В.</w:t>
       </w:r>
       <w:r>
@@ -106,7 +109,7 @@
         <w:t>2</w:t>
       </w:r>
       <w:r>
-        <w:t>3</w:t>
+        <w:t xml:space="preserve">4 </w:t>
       </w:r>
       <w:r>
         <w:t>г</w:t>
@@ -206,6 +209,9 @@
       <w:r>
         <w:t>Джорабаеву Шахриёру Шерзадовичу</w:t>
       </w:r>
+      <w:r>
+        <w:t>.</w:t>
+      </w:r>
     </w:p>
     <w:p>
       <w:pPr>
@@ -276,6 +282,7 @@
     </w:p>
     <w:p>
       <w:pPr>
+        <w:ind w:firstLine="709"/>
         <w:rPr>
           <w:sz w:val="28"/>
           <w:szCs w:val="28"/>
@@ -312,6 +319,7 @@
     </w:p>
     <w:p>
       <w:pPr>
+        <w:ind w:firstLine="709"/>
         <w:rPr>
           <w:sz w:val="28"/>
           <w:szCs w:val="28"/>
@@ -348,6 +356,7 @@
     </w:p>
     <w:p>
       <w:pPr>
+        <w:ind w:firstLine="709"/>
         <w:rPr>
           <w:sz w:val="28"/>
           <w:szCs w:val="28"/>
@@ -384,6 +393,7 @@
     </w:p>
     <w:p>
       <w:pPr>
+        <w:ind w:firstLine="709"/>
         <w:rPr>
           <w:sz w:val="28"/>
           <w:szCs w:val="28"/>
@@ -402,6 +412,13 @@
           <w:szCs w:val="28"/>
         </w:rPr>
         <w:t>ортировка по категориям мебельных изделий</w:t>
+      </w:r>
+      <w:r>
+        <w:rPr>
+          <w:sz w:val="28"/>
+          <w:szCs w:val="28"/>
+        </w:rPr>
+        <w:t>.</w:t>
       </w:r>
     </w:p>
     <w:p>
@@ -415,7 +432,7 @@
     <w:p>
       <w:pPr>
         <w:pStyle w:val="a3"/>
-        <w:ind w:left="0" w:right="519" w:firstLine="709"/>
+        <w:ind w:left="0" w:right="2" w:firstLine="709"/>
         <w:jc w:val="both"/>
       </w:pPr>
       <w:r>
@@ -490,7 +507,6 @@
           <w:tab w:val="left" w:pos="284"/>
         </w:tabs>
         <w:spacing w:line="322" w:lineRule="exact"/>
-        <w:ind w:left="0" w:firstLine="0"/>
         <w:jc w:val="both"/>
         <w:rPr>
           <w:sz w:val="28"/>
@@ -516,7 +532,6 @@
           <w:tab w:val="left" w:pos="284"/>
         </w:tabs>
         <w:spacing w:line="322" w:lineRule="exact"/>
-        <w:ind w:left="0" w:firstLine="0"/>
         <w:jc w:val="both"/>
         <w:rPr>
           <w:sz w:val="28"/>
@@ -542,7 +557,6 @@
           <w:tab w:val="left" w:pos="284"/>
         </w:tabs>
         <w:spacing w:line="322" w:lineRule="exact"/>
-        <w:ind w:left="0" w:firstLine="0"/>
         <w:jc w:val="both"/>
         <w:rPr>
           <w:sz w:val="28"/>
@@ -568,7 +582,6 @@
           <w:tab w:val="left" w:pos="284"/>
         </w:tabs>
         <w:spacing w:line="322" w:lineRule="exact"/>
-        <w:ind w:left="0" w:firstLine="0"/>
         <w:jc w:val="both"/>
         <w:rPr>
           <w:sz w:val="28"/>
@@ -594,7 +607,6 @@
           <w:tab w:val="left" w:pos="284"/>
         </w:tabs>
         <w:spacing w:line="322" w:lineRule="exact"/>
-        <w:ind w:left="0" w:firstLine="0"/>
         <w:jc w:val="both"/>
         <w:rPr>
           <w:sz w:val="28"/>
@@ -644,7 +656,6 @@
           <w:tab w:val="left" w:pos="284"/>
           <w:tab w:val="left" w:pos="567"/>
         </w:tabs>
-        <w:ind w:left="0" w:firstLine="0"/>
         <w:jc w:val="both"/>
       </w:pPr>
       <w:r>
@@ -677,7 +688,6 @@
           <w:tab w:val="left" w:pos="284"/>
           <w:tab w:val="left" w:pos="567"/>
         </w:tabs>
-        <w:ind w:left="0" w:firstLine="0"/>
         <w:jc w:val="both"/>
       </w:pPr>
       <w:r>
@@ -694,7 +704,6 @@
         <w:tabs>
           <w:tab w:val="left" w:pos="284"/>
         </w:tabs>
-        <w:ind w:left="0" w:firstLine="0"/>
         <w:jc w:val="both"/>
       </w:pPr>
       <w:r>
@@ -711,7 +720,6 @@
         <w:tabs>
           <w:tab w:val="left" w:pos="284"/>
         </w:tabs>
-        <w:ind w:left="0" w:firstLine="0"/>
         <w:jc w:val="both"/>
       </w:pPr>
       <w:r>
@@ -728,7 +736,6 @@
         <w:tabs>
           <w:tab w:val="left" w:pos="284"/>
         </w:tabs>
-        <w:ind w:left="0" w:firstLine="0"/>
         <w:jc w:val="both"/>
       </w:pPr>
       <w:r>
@@ -745,7 +752,6 @@
         <w:tabs>
           <w:tab w:val="left" w:pos="284"/>
         </w:tabs>
-        <w:ind w:left="0" w:firstLine="0"/>
         <w:jc w:val="both"/>
       </w:pPr>
       <w:r>
@@ -763,7 +769,6 @@
           <w:tab w:val="left" w:pos="284"/>
           <w:tab w:val="left" w:pos="567"/>
         </w:tabs>
-        <w:ind w:left="0" w:firstLine="0"/>
         <w:jc w:val="both"/>
       </w:pPr>
       <w:r>
@@ -1100,6 +1105,12 @@
       </w:r>
       <w:r>
         <w:rPr>
+          <w:spacing w:val="-3"/>
+        </w:rPr>
+        <w:t xml:space="preserve"> </w:t>
+      </w:r>
+      <w:r>
+        <w:rPr>
           <w:spacing w:val="-4"/>
         </w:rPr>
         <w:t>№</w:t>
@@ -1163,6 +1174,12 @@
           <w:spacing w:val="-3"/>
         </w:rPr>
         <w:t>4</w:t>
+      </w:r>
+      <w:r>
+        <w:rPr>
+          <w:spacing w:val="-3"/>
+        </w:rPr>
+        <w:t xml:space="preserve"> </w:t>
       </w:r>
       <w:r>
         <w:rPr>
@@ -1341,6 +1358,12 @@
           <w:spacing w:val="-3"/>
         </w:rPr>
         <w:t>.</w:t>
+      </w:r>
+      <w:r>
+        <w:rPr>
+          <w:spacing w:val="-3"/>
+        </w:rPr>
+        <w:t xml:space="preserve"> </w:t>
       </w:r>
       <w:r>
         <w:rPr>
@@ -1485,6 +1508,12 @@
         <w:rPr>
           <w:spacing w:val="-3"/>
         </w:rPr>
+        <w:t xml:space="preserve"> </w:t>
+      </w:r>
+      <w:r>
+        <w:rPr>
+          <w:spacing w:val="-3"/>
+        </w:rPr>
         <w:t>г.</w:t>
       </w:r>
       <w:r>
@@ -1503,6 +1532,12 @@
         <w:rPr>
           <w:spacing w:val="-3"/>
         </w:rPr>
+        <w:t xml:space="preserve"> </w:t>
+      </w:r>
+      <w:r>
+        <w:rPr>
+          <w:spacing w:val="-3"/>
+        </w:rPr>
         <w:t>«</w:t>
       </w:r>
       <w:r>
@@ -1534,6 +1569,12 @@
           <w:spacing w:val="-4"/>
         </w:rPr>
         <w:t>4</w:t>
+      </w:r>
+      <w:r>
+        <w:rPr>
+          <w:spacing w:val="-4"/>
+        </w:rPr>
+        <w:t xml:space="preserve"> </w:t>
       </w:r>
       <w:r>
         <w:rPr>
@@ -1622,7 +1663,7 @@
                     <w:rFonts w:ascii="Calibri"/>
                     <w:noProof/>
                   </w:rPr>
-                  <w:t>1</w:t>
+                  <w:t>2</w:t>
                 </w:r>
                 <w:r>
                   <w:fldChar w:fldCharType="end"/>
@@ -2219,24 +2260,30 @@
   <w:abstractNum w:abstractNumId="5">
     <w:nsid w:val="7E961C17"/>
     <w:multiLevelType w:val="multilevel"/>
-    <w:tmpl w:val="0419001F"/>
+    <w:tmpl w:val="68E0B2D0"/>
     <w:lvl w:ilvl="0">
       <w:start w:val="1"/>
       <w:numFmt w:val="decimal"/>
-      <w:lvlText w:val="%1."/>
+      <w:lvlText w:val="%1"/>
       <w:lvlJc w:val="left"/>
       <w:pPr>
         <w:ind w:left="360" w:hanging="360"/>
       </w:pPr>
+      <w:rPr>
+        <w:rFonts w:hint="default"/>
+      </w:rPr>
     </w:lvl>
     <w:lvl w:ilvl="1">
       <w:start w:val="1"/>
       <w:numFmt w:val="decimal"/>
-      <w:lvlText w:val="%1.%2."/>
+      <w:lvlText w:val="%1.%2"/>
       <w:lvlJc w:val="left"/>
       <w:pPr>
         <w:ind w:left="792" w:hanging="432"/>
       </w:pPr>
+      <w:rPr>
+        <w:rFonts w:hint="default"/>
+      </w:rPr>
     </w:lvl>
     <w:lvl w:ilvl="2">
       <w:start w:val="1"/>
@@ -2246,6 +2293,9 @@
       <w:pPr>
         <w:ind w:left="1224" w:hanging="504"/>
       </w:pPr>
+      <w:rPr>
+        <w:rFonts w:hint="default"/>
+      </w:rPr>
     </w:lvl>
     <w:lvl w:ilvl="3">
       <w:start w:val="1"/>
@@ -2255,6 +2305,9 @@
       <w:pPr>
         <w:ind w:left="1728" w:hanging="648"/>
       </w:pPr>
+      <w:rPr>
+        <w:rFonts w:hint="default"/>
+      </w:rPr>
     </w:lvl>
     <w:lvl w:ilvl="4">
       <w:start w:val="1"/>
@@ -2264,6 +2317,9 @@
       <w:pPr>
         <w:ind w:left="2232" w:hanging="792"/>
       </w:pPr>
+      <w:rPr>
+        <w:rFonts w:hint="default"/>
+      </w:rPr>
     </w:lvl>
     <w:lvl w:ilvl="5">
       <w:start w:val="1"/>
@@ -2273,6 +2329,9 @@
       <w:pPr>
         <w:ind w:left="2736" w:hanging="936"/>
       </w:pPr>
+      <w:rPr>
+        <w:rFonts w:hint="default"/>
+      </w:rPr>
     </w:lvl>
     <w:lvl w:ilvl="6">
       <w:start w:val="1"/>
@@ -2282,6 +2341,9 @@
       <w:pPr>
         <w:ind w:left="3240" w:hanging="1080"/>
       </w:pPr>
+      <w:rPr>
+        <w:rFonts w:hint="default"/>
+      </w:rPr>
     </w:lvl>
     <w:lvl w:ilvl="7">
       <w:start w:val="1"/>
@@ -2291,6 +2353,9 @@
       <w:pPr>
         <w:ind w:left="3744" w:hanging="1224"/>
       </w:pPr>
+      <w:rPr>
+        <w:rFonts w:hint="default"/>
+      </w:rPr>
     </w:lvl>
     <w:lvl w:ilvl="8">
       <w:start w:val="1"/>
@@ -2300,6 +2365,9 @@
       <w:pPr>
         <w:ind w:left="4320" w:hanging="1440"/>
       </w:pPr>
+      <w:rPr>
+        <w:rFonts w:hint="default"/>
+      </w:rPr>
     </w:lvl>
   </w:abstractNum>
   <w:num w:numId="1">
